--- a/reports/ai_boyko_ipz201_lr1.docx
+++ b/reports/ai_boyko_ipz201_lr1.docx
@@ -31723,9 +31723,9 @@
           <w:lang w:val="uk-UA"/>
         </w:rPr>
         <w:drawing>
-          <wp:inline distT="0" distB="0" distL="0" distR="0" wp14:anchorId="5AB109D8" wp14:editId="3CD044F5">
-            <wp:extent cx="3339830" cy="857125"/>
-            <wp:effectExtent l="0" t="0" r="0" b="635"/>
+          <wp:inline distT="0" distB="0" distL="0" distR="0" wp14:anchorId="5AB109D8" wp14:editId="145B871A">
+            <wp:extent cx="2851200" cy="731725"/>
+            <wp:effectExtent l="0" t="0" r="6350" b="0"/>
             <wp:docPr id="86" name="Рисунок 86"/>
             <wp:cNvGraphicFramePr>
               <a:graphicFrameLocks xmlns:a="http://schemas.openxmlformats.org/drawingml/2006/main" noChangeAspect="1"/>
@@ -31746,7 +31746,7 @@
                   <pic:spPr>
                     <a:xfrm>
                       <a:off x="0" y="0"/>
-                      <a:ext cx="3376160" cy="866449"/>
+                      <a:ext cx="2900263" cy="744317"/>
                     </a:xfrm>
                     <a:prstGeom prst="rect">
                       <a:avLst/>
@@ -31826,9 +31826,9 @@
           <w:lang w:val="uk-UA"/>
         </w:rPr>
         <w:drawing>
-          <wp:inline distT="0" distB="0" distL="0" distR="0" wp14:anchorId="6A7A477C" wp14:editId="4F2E6A81">
-            <wp:extent cx="3086911" cy="2427570"/>
-            <wp:effectExtent l="0" t="0" r="0" b="0"/>
+          <wp:inline distT="0" distB="0" distL="0" distR="0" wp14:anchorId="6A7A477C" wp14:editId="4A7B716C">
+            <wp:extent cx="1936800" cy="1523114"/>
+            <wp:effectExtent l="0" t="0" r="6350" b="1270"/>
             <wp:docPr id="85" name="Рисунок 85"/>
             <wp:cNvGraphicFramePr>
               <a:graphicFrameLocks xmlns:a="http://schemas.openxmlformats.org/drawingml/2006/main" noChangeAspect="1"/>
@@ -31849,7 +31849,7 @@
                   <pic:spPr>
                     <a:xfrm>
                       <a:off x="0" y="0"/>
-                      <a:ext cx="3101992" cy="2439430"/>
+                      <a:ext cx="1969177" cy="1548575"/>
                     </a:xfrm>
                     <a:prstGeom prst="rect">
                       <a:avLst/>
@@ -31914,6 +31914,212 @@
         <w:jc w:val="center"/>
         <w:rPr>
           <w:b/>
+          <w:sz w:val="28"/>
+          <w:lang w:val="uk-UA"/>
+        </w:rPr>
+      </w:pPr>
+    </w:p>
+    <w:p>
+      <w:pPr>
+        <w:jc w:val="center"/>
+        <w:rPr>
+          <w:bCs/>
+          <w:sz w:val="28"/>
+          <w:lang w:val="uk-UA"/>
+        </w:rPr>
+      </w:pPr>
+      <w:r>
+        <w:rPr>
+          <w:bCs/>
+          <w:sz w:val="28"/>
+          <w:lang w:val="uk-UA"/>
+        </w:rPr>
+        <w:t xml:space="preserve">Порівнюючи показники моєї програми класифікації </w:t>
+      </w:r>
+      <w:proofErr w:type="spellStart"/>
+      <w:r>
+        <w:rPr>
+          <w:bCs/>
+          <w:sz w:val="28"/>
+          <w:lang w:val="uk-UA"/>
+        </w:rPr>
+        <w:t>данних</w:t>
+      </w:r>
+      <w:proofErr w:type="spellEnd"/>
+      <w:r>
+        <w:rPr>
+          <w:bCs/>
+          <w:sz w:val="28"/>
+          <w:lang w:val="uk-UA"/>
+        </w:rPr>
+        <w:t xml:space="preserve"> </w:t>
+      </w:r>
+      <w:r>
+        <w:rPr>
+          <w:bCs/>
+          <w:sz w:val="28"/>
+          <w:szCs w:val="28"/>
+          <w:lang w:val="uk-UA"/>
+        </w:rPr>
+        <w:t xml:space="preserve">з показниками наївного </w:t>
+      </w:r>
+      <w:proofErr w:type="spellStart"/>
+      <w:r>
+        <w:rPr>
+          <w:bCs/>
+          <w:sz w:val="28"/>
+          <w:szCs w:val="28"/>
+          <w:lang w:val="uk-UA"/>
+        </w:rPr>
+        <w:t>байєсівського</w:t>
+      </w:r>
+      <w:proofErr w:type="spellEnd"/>
+      <w:r>
+        <w:rPr>
+          <w:bCs/>
+          <w:sz w:val="28"/>
+          <w:szCs w:val="28"/>
+          <w:lang w:val="uk-UA"/>
+        </w:rPr>
+        <w:t xml:space="preserve"> класифікатора</w:t>
+      </w:r>
+      <w:r>
+        <w:rPr>
+          <w:bCs/>
+          <w:sz w:val="28"/>
+          <w:szCs w:val="28"/>
+          <w:lang w:val="uk-UA"/>
+        </w:rPr>
+        <w:t xml:space="preserve"> ми помітимо, що точність у </w:t>
+      </w:r>
+      <w:proofErr w:type="spellStart"/>
+      <w:r>
+        <w:rPr>
+          <w:bCs/>
+          <w:sz w:val="28"/>
+          <w:szCs w:val="28"/>
+          <w:lang w:val="uk-UA"/>
+        </w:rPr>
+        <w:t>байєсьвського</w:t>
+      </w:r>
+      <w:proofErr w:type="spellEnd"/>
+      <w:r>
+        <w:rPr>
+          <w:bCs/>
+          <w:sz w:val="28"/>
+          <w:szCs w:val="28"/>
+          <w:lang w:val="uk-UA"/>
+        </w:rPr>
+        <w:t xml:space="preserve"> складає </w:t>
+      </w:r>
+      <w:r>
+        <w:rPr>
+          <w:b/>
+          <w:sz w:val="28"/>
+          <w:lang w:val="uk-UA"/>
+        </w:rPr>
+        <w:t>= 99.75 %</w:t>
+      </w:r>
+      <w:r>
+        <w:rPr>
+          <w:b/>
+          <w:sz w:val="28"/>
+          <w:lang w:val="uk-UA"/>
+        </w:rPr>
+        <w:t xml:space="preserve">, </w:t>
+      </w:r>
+      <w:r>
+        <w:rPr>
+          <w:bCs/>
+          <w:sz w:val="28"/>
+          <w:lang w:val="uk-UA"/>
+        </w:rPr>
+        <w:t xml:space="preserve">тим часом як у моєї програми всі </w:t>
+      </w:r>
+      <w:r>
+        <w:rPr>
+          <w:b/>
+          <w:sz w:val="28"/>
+          <w:lang w:val="uk-UA"/>
+        </w:rPr>
+        <w:t>100%</w:t>
+      </w:r>
+      <w:r>
+        <w:rPr>
+          <w:b/>
+          <w:sz w:val="28"/>
+          <w:lang w:val="uk-UA"/>
+        </w:rPr>
+        <w:t xml:space="preserve">. </w:t>
+      </w:r>
+      <w:r>
+        <w:rPr>
+          <w:bCs/>
+          <w:sz w:val="28"/>
+          <w:lang w:val="uk-UA"/>
+        </w:rPr>
+        <w:t xml:space="preserve">Тому навіть по цьому показнику вже можна </w:t>
+      </w:r>
+      <w:proofErr w:type="spellStart"/>
+      <w:r>
+        <w:rPr>
+          <w:bCs/>
+          <w:sz w:val="28"/>
+          <w:lang w:val="uk-UA"/>
+        </w:rPr>
+        <w:t>ствердужати</w:t>
+      </w:r>
+      <w:proofErr w:type="spellEnd"/>
+      <w:r>
+        <w:rPr>
+          <w:bCs/>
+          <w:sz w:val="28"/>
+          <w:lang w:val="uk-UA"/>
+        </w:rPr>
+        <w:t xml:space="preserve">, що </w:t>
+      </w:r>
+      <w:proofErr w:type="spellStart"/>
+      <w:r>
+        <w:rPr>
+          <w:bCs/>
+          <w:sz w:val="28"/>
+          <w:lang w:val="uk-UA"/>
+        </w:rPr>
+        <w:t>данний</w:t>
+      </w:r>
+      <w:proofErr w:type="spellEnd"/>
+      <w:r>
+        <w:rPr>
+          <w:bCs/>
+          <w:sz w:val="28"/>
+          <w:lang w:val="uk-UA"/>
+        </w:rPr>
+        <w:t xml:space="preserve"> метод переважає </w:t>
+      </w:r>
+      <w:proofErr w:type="spellStart"/>
+      <w:r>
+        <w:rPr>
+          <w:bCs/>
+          <w:sz w:val="28"/>
+          <w:lang w:val="uk-UA"/>
+        </w:rPr>
+        <w:t>байєвський</w:t>
+      </w:r>
+      <w:proofErr w:type="spellEnd"/>
+      <w:r>
+        <w:rPr>
+          <w:bCs/>
+          <w:sz w:val="28"/>
+          <w:lang w:val="uk-UA"/>
+        </w:rPr>
+        <w:t>.</w:t>
+      </w:r>
+    </w:p>
+    <w:p>
+      <w:pPr>
+        <w:jc w:val="center"/>
+        <w:rPr>
+          <w:bCs/>
           <w:i/>
           <w:sz w:val="28"/>
           <w:szCs w:val="28"/>
@@ -32098,7 +32304,6 @@
         <w:rPr>
           <w:sz w:val="28"/>
           <w:szCs w:val="28"/>
-          <w:lang w:val="uk-UA"/>
         </w:rPr>
       </w:pPr>
       <w:r>
@@ -32138,6 +32343,14 @@
           <w:lang w:val="uk-UA"/>
         </w:rPr>
         <w:t xml:space="preserve"> </w:t>
+      </w:r>
+      <w:r>
+        <w:rPr>
+          <w:sz w:val="28"/>
+          <w:szCs w:val="28"/>
+          <w:lang w:val="uk-UA"/>
+        </w:rPr>
+        <w:t>https://github.com/BOYYYKO/ai</w:t>
       </w:r>
     </w:p>
     <w:sectPr>
